--- a/Scenariusze PU.docx
+++ b/Scenariusze PU.docx
@@ -3,6 +3,85 @@
 <w:document xmlns:wpc="http://schemas.microsoft.com/office/word/2010/wordprocessingCanvas" xmlns:cx="http://schemas.microsoft.com/office/drawing/2014/chartex" xmlns:cx1="http://schemas.microsoft.com/office/drawing/2015/9/8/chartex" xmlns:cx2="http://schemas.microsoft.com/office/drawing/2015/10/21/chartex" xmlns:cx3="http://schemas.microsoft.com/office/drawing/2016/5/9/chartex" xmlns:cx4="http://schemas.microsoft.com/office/drawing/2016/5/10/chartex" xmlns:cx5="http://schemas.microsoft.com/office/drawing/2016/5/11/chartex" xmlns:cx6="http://schemas.microsoft.com/office/drawing/2016/5/12/chartex" xmlns:cx7="http://schemas.microsoft.com/office/drawing/2016/5/13/chartex" xmlns:cx8="http://schemas.microsoft.com/office/drawing/2016/5/14/chartex" xmlns:mc="http://schemas.openxmlformats.org/markup-compatibility/2006" xmlns:aink="http://schemas.microsoft.com/office/drawing/2016/ink" xmlns:am3d="http://schemas.microsoft.com/office/drawing/2017/model3d" xmlns:o="urn:schemas-microsoft-com:office:office" xmlns:oel="http://schemas.microsoft.com/office/2019/extlst" xmlns:r="http://schemas.openxmlformats.org/officeDocument/2006/relationships" xmlns:m="http://schemas.openxmlformats.org/officeDocument/2006/math" xmlns:v="urn:schemas-microsoft-com:vml" xmlns:wp14="http://schemas.microsoft.com/office/word/2010/wordprocessingDrawing" xmlns:wp="http://schemas.openxmlformats.org/drawingml/2006/wordprocessingDrawing" xmlns:w10="urn:schemas-microsoft-com:office:word" xmlns:w="http://schemas.openxmlformats.org/wordprocessingml/2006/main" xmlns:w14="http://schemas.microsoft.com/office/word/2010/wordml" xmlns:w15="http://schemas.microsoft.com/office/word/2012/wordml" xmlns:w16cex="http://schemas.microsoft.com/office/word/2018/wordml/cex" xmlns:w16cid="http://schemas.microsoft.com/office/word/2016/wordml/cid" xmlns:w16="http://schemas.microsoft.com/office/word/2018/wordml" xmlns:w16sdtdh="http://schemas.microsoft.com/office/word/2020/wordml/sdtdatahash" xmlns:w16se="http://schemas.microsoft.com/office/word/2015/wordml/symex" xmlns:wpg="http://schemas.microsoft.com/office/word/2010/wordprocessingGroup" xmlns:wpi="http://schemas.microsoft.com/office/word/2010/wordprocessingInk" xmlns:wne="http://schemas.microsoft.com/office/word/2006/wordml" xmlns:wps="http://schemas.microsoft.com/office/word/2010/wordprocessingShape" mc:Ignorable="w14 w15 w16se w16cid w16 w16cex w16sdtdh wp14">
   <w:body>
     <w:p>
+      <w:r>
+        <w:t xml:space="preserve">Temat: Program obsługujący system informacyjny linii autobusowych </w:t>
+      </w:r>
+    </w:p>
+    <w:p>
+      <w:r>
+        <w:t>3</w:t>
+      </w:r>
+      <w:r>
+        <w:t xml:space="preserve"> etap </w:t>
+      </w:r>
+    </w:p>
+    <w:p>
+      <w:r>
+        <w:t>Autorzy: Mateusz Błach 264010, Piotr Pozlewicz 256772, Mateusz Boroch 264899</w:t>
+      </w:r>
+    </w:p>
+    <w:p>
+      <w:pPr>
+        <w:rPr>
+          <w:b/>
+        </w:rPr>
+      </w:pPr>
+    </w:p>
+    <w:p>
+      <w:pPr>
+        <w:rPr>
+          <w:b/>
+        </w:rPr>
+      </w:pPr>
+      <w:r>
+        <w:rPr>
+          <w:b/>
+        </w:rPr>
+        <w:drawing>
+          <wp:inline distT="0" distB="0" distL="0" distR="0" wp14:anchorId="1EBB400D" wp14:editId="30203BE8">
+            <wp:extent cx="5733415" cy="4789805"/>
+            <wp:effectExtent l="0" t="0" r="635" b="0"/>
+            <wp:docPr id="445652702" name="Obraz 1" descr="Obraz zawierający tekst, diagram, pismo odręczne, zrzut ekranu&#10;&#10;Opis wygenerowany automatycznie"/>
+            <wp:cNvGraphicFramePr>
+              <a:graphicFrameLocks xmlns:a="http://schemas.openxmlformats.org/drawingml/2006/main" noChangeAspect="1"/>
+            </wp:cNvGraphicFramePr>
+            <a:graphic xmlns:a="http://schemas.openxmlformats.org/drawingml/2006/main">
+              <a:graphicData uri="http://schemas.openxmlformats.org/drawingml/2006/picture">
+                <pic:pic xmlns:pic="http://schemas.openxmlformats.org/drawingml/2006/picture">
+                  <pic:nvPicPr>
+                    <pic:cNvPr id="445652702" name="Obraz 1" descr="Obraz zawierający tekst, diagram, pismo odręczne, zrzut ekranu&#10;&#10;Opis wygenerowany automatycznie"/>
+                    <pic:cNvPicPr/>
+                  </pic:nvPicPr>
+                  <pic:blipFill>
+                    <a:blip r:embed="rId5"/>
+                    <a:stretch>
+                      <a:fillRect/>
+                    </a:stretch>
+                  </pic:blipFill>
+                  <pic:spPr>
+                    <a:xfrm>
+                      <a:off x="0" y="0"/>
+                      <a:ext cx="5733415" cy="4789805"/>
+                    </a:xfrm>
+                    <a:prstGeom prst="rect">
+                      <a:avLst/>
+                    </a:prstGeom>
+                  </pic:spPr>
+                </pic:pic>
+              </a:graphicData>
+            </a:graphic>
+          </wp:inline>
+        </w:drawing>
+      </w:r>
+    </w:p>
+    <w:p>
+      <w:pPr>
+        <w:rPr>
+          <w:b/>
+        </w:rPr>
+      </w:pPr>
+    </w:p>
+    <w:p>
       <w:pPr>
         <w:rPr>
           <w:b/>
@@ -166,6 +245,7 @@
         <w:rPr>
           <w:b/>
         </w:rPr>
+        <w:lastRenderedPageBreak/>
         <w:t xml:space="preserve">Scenariusz: </w:t>
       </w:r>
     </w:p>
@@ -294,7 +374,7 @@
         <w:t xml:space="preserve">Cel: </w:t>
       </w:r>
       <w:r>
-        <w:t>Edycja/dodawanie/usuwanie rozkładów jazdy</w:t>
+        <w:t>Zarządzanie rozkładami jazdy.</w:t>
       </w:r>
     </w:p>
     <w:p>
@@ -316,6 +396,124 @@
         <w:t>Warunki końcowe:</w:t>
       </w:r>
       <w:r>
+        <w:t xml:space="preserve"> Administrator ma możliwość skutecznego zarządzania rozkładami jazdy linii autobusowych</w:t>
+      </w:r>
+      <w:r>
+        <w:t>.</w:t>
+      </w:r>
+    </w:p>
+    <w:p>
+      <w:r>
+        <w:rPr>
+          <w:b/>
+        </w:rPr>
+        <w:t xml:space="preserve">Scenariusz: </w:t>
+      </w:r>
+    </w:p>
+    <w:p>
+      <w:r>
+        <w:t>1. Administrator loguje się do systemu jako użytkownik z uprawnieniami administracyjnymi.</w:t>
+      </w:r>
+    </w:p>
+    <w:p>
+      <w:r>
+        <w:t xml:space="preserve">2. </w:t>
+      </w:r>
+      <w:r>
+        <w:t>Do dyspozycji posiada panel zarządzania rozkładami jazdy.</w:t>
+      </w:r>
+    </w:p>
+    <w:p>
+      <w:r>
+        <w:t xml:space="preserve">3. Z panelu może modyfikować ceny biletów poprzez </w:t>
+      </w:r>
+      <w:r>
+        <w:rPr>
+          <w:b/>
+          <w:bCs/>
+        </w:rPr>
+        <w:t xml:space="preserve">PU Modyfikacja cen biletów </w:t>
+      </w:r>
+      <w:r>
+        <w:t xml:space="preserve">oraz aktualizowanie listy tras autobusowych poprzez </w:t>
+      </w:r>
+      <w:r>
+        <w:rPr>
+          <w:b/>
+          <w:bCs/>
+        </w:rPr>
+        <w:t>PU Aktualizowanie listy tras autobusowych.</w:t>
+      </w:r>
+    </w:p>
+    <w:p>
+      <w:pPr>
+        <w:rPr>
+          <w:b/>
+          <w:bCs/>
+        </w:rPr>
+      </w:pPr>
+    </w:p>
+    <w:p/>
+    <w:p>
+      <w:pPr>
+        <w:rPr>
+          <w:b/>
+        </w:rPr>
+      </w:pPr>
+      <w:r>
+        <w:rPr>
+          <w:b/>
+        </w:rPr>
+        <w:t xml:space="preserve">Nazwa PU: </w:t>
+      </w:r>
+      <w:r>
+        <w:rPr>
+          <w:b/>
+          <w:bCs/>
+        </w:rPr>
+        <w:t>Aktualizowanie listy tras autobusowych</w:t>
+      </w:r>
+    </w:p>
+    <w:p>
+      <w:r>
+        <w:rPr>
+          <w:b/>
+        </w:rPr>
+        <w:t xml:space="preserve">Cel: </w:t>
+      </w:r>
+      <w:r>
+        <w:t>dodawanie/usuwanie rozkładów jazdy</w:t>
+      </w:r>
+    </w:p>
+    <w:p>
+      <w:r>
+        <w:rPr>
+          <w:b/>
+        </w:rPr>
+        <w:t>Warunki początkowe:</w:t>
+      </w:r>
+      <w:r>
+        <w:t xml:space="preserve"> </w:t>
+      </w:r>
+      <w:r>
+        <w:t xml:space="preserve">Jest uruchamiany z </w:t>
+      </w:r>
+      <w:r>
+        <w:rPr>
+          <w:b/>
+          <w:bCs/>
+        </w:rPr>
+        <w:t>PU Zarządzanie rozkładami jazdy</w:t>
+      </w:r>
+    </w:p>
+    <w:p>
+      <w:r>
+        <w:rPr>
+          <w:b/>
+        </w:rPr>
+        <w:t>Warunki końcowe:</w:t>
+      </w:r>
+      <w:r>
         <w:t xml:space="preserve"> Administrator ma możliwość skutecznego zarządzania rozkładami jazdy linii autobusowych poprzez dodawanie, edycję i usuwanie kursów autobusów.</w:t>
       </w:r>
     </w:p>
@@ -329,65 +527,89 @@
     </w:p>
     <w:p>
       <w:r>
-        <w:t>1. Administrator loguje się do systemu jako użytkownik z uprawnieniami administracyjnymi.</w:t>
-      </w:r>
-    </w:p>
-    <w:p>
-      <w:r>
-        <w:t>2. Administrator wybiera linię autobusową, którą chce zaktualizować lub zarządzać.</w:t>
-      </w:r>
-    </w:p>
-    <w:p>
-      <w:r>
-        <w:t xml:space="preserve">3. System prezentuje dostępne operacje związane z rozkładem jazdy oraz </w:t>
-      </w:r>
-      <w:r>
-        <w:rPr>
-          <w:color w:val="000000"/>
-        </w:rPr>
-        <w:t>może wywołać następujące przypadki użycia</w:t>
-      </w:r>
-      <w:r>
-        <w:t>:</w:t>
-      </w:r>
-    </w:p>
-    <w:p>
-      <w:pPr>
-        <w:rPr>
-          <w:b/>
-          <w:bCs/>
-        </w:rPr>
-      </w:pPr>
-      <w:r>
-        <w:rPr>
-          <w:b/>
-          <w:bCs/>
-        </w:rPr>
-        <w:t>3a) PU Aktualizowanie listy tras autobusowych</w:t>
-      </w:r>
-    </w:p>
-    <w:p>
-      <w:pPr>
-        <w:rPr>
-          <w:b/>
-          <w:bCs/>
-        </w:rPr>
-      </w:pPr>
-      <w:r>
-        <w:rPr>
-          <w:b/>
-          <w:bCs/>
-        </w:rPr>
-        <w:t>3b) PU Modyfikacja cen biletów</w:t>
-      </w:r>
-    </w:p>
-    <w:p>
-      <w:pPr>
-        <w:rPr>
-          <w:b/>
-          <w:bCs/>
-        </w:rPr>
-      </w:pPr>
+        <w:t>5. Dodawanie nowego kursu autobusu:</w:t>
+      </w:r>
+    </w:p>
+    <w:p>
+      <w:r>
+        <w:t>5.1 Wybór opcji "Dodaj nowy kurs autobusu".</w:t>
+      </w:r>
+    </w:p>
+    <w:p>
+      <w:r>
+        <w:t>5.2 Wprowadzenie informacji o nowym kursie, takie jak numer kursu, godziny odjazdu, przystanki, itp.</w:t>
+      </w:r>
+    </w:p>
+    <w:p>
+      <w:r>
+        <w:t>5.3 Zapisanie wprowadzonych informacji.</w:t>
+      </w:r>
+    </w:p>
+    <w:p>
+      <w:r>
+        <w:t>5.4 Edycja istniejącego kursu autobusu:</w:t>
+      </w:r>
+    </w:p>
+    <w:p>
+      <w:r>
+        <w:t>6. Wybór opcji "Edytuj istniejący kurs autobusu".</w:t>
+      </w:r>
+    </w:p>
+    <w:p>
+      <w:r>
+        <w:t>6.1 Wybór kursu do edycji z listy dostępnych kursów.</w:t>
+      </w:r>
+    </w:p>
+    <w:p>
+      <w:r>
+        <w:t>6.2 Edycja wybranych informacji o kursie.</w:t>
+      </w:r>
+    </w:p>
+    <w:p>
+      <w:r>
+        <w:t>6.3 Zapisanie wprowadzonych zmian.</w:t>
+      </w:r>
+    </w:p>
+    <w:p>
+      <w:r>
+        <w:t>6.4 Usuwanie kursu autobusu:</w:t>
+      </w:r>
+    </w:p>
+    <w:p>
+      <w:r>
+        <w:t>7. Wybór opcji "Usuń kurs autobusu".</w:t>
+      </w:r>
+    </w:p>
+    <w:p>
+      <w:r>
+        <w:lastRenderedPageBreak/>
+        <w:t>7.1 Wybór kursu, który ma zostać usunięty.</w:t>
+      </w:r>
+    </w:p>
+    <w:p>
+      <w:r>
+        <w:t>7.2 Potwierdzenie operacji usunięcia.</w:t>
+      </w:r>
+    </w:p>
+    <w:p>
+      <w:r>
+        <w:t>7.3 Przeglądanie aktualnych rozkładów jazdy:</w:t>
+      </w:r>
+    </w:p>
+    <w:p>
+      <w:r>
+        <w:t>8. Wybór opcji "Przeglądaj aktualne rozkłady jazdy".</w:t>
+      </w:r>
+    </w:p>
+    <w:p>
+      <w:r>
+        <w:t>8.1 System wyświetla aktualne rozkłady jazdy dla wybranej linii autobusowej.</w:t>
+      </w:r>
+    </w:p>
+    <w:p>
+      <w:r>
+        <w:t>9. Po zakończeniu operacji administrator może wybrać inne operacje dotyczące innych linii autobusowych lub zakończyć sesję.</w:t>
+      </w:r>
     </w:p>
     <w:p/>
     <w:p>
@@ -400,8 +622,36 @@
         <w:rPr>
           <w:b/>
         </w:rPr>
-        <w:lastRenderedPageBreak/>
-        <w:t xml:space="preserve">Nazwa PU: </w:t>
+        <w:t>Nazwa PU: Modyfikacja rozkładu jazdy autobusów</w:t>
+      </w:r>
+    </w:p>
+    <w:p>
+      <w:r>
+        <w:rPr>
+          <w:b/>
+        </w:rPr>
+        <w:t xml:space="preserve">Cel: </w:t>
+      </w:r>
+      <w:r>
+        <w:t>Modyfikacja rozkładu jazdy autobusów</w:t>
+      </w:r>
+    </w:p>
+    <w:p>
+      <w:r>
+        <w:rPr>
+          <w:b/>
+        </w:rPr>
+        <w:t>Warunki początkowe:</w:t>
+      </w:r>
+      <w:r>
+        <w:t xml:space="preserve"> Jest uruchamiany z </w:t>
+      </w:r>
+      <w:r>
+        <w:rPr>
+          <w:b/>
+          <w:bCs/>
+        </w:rPr>
+        <w:t xml:space="preserve">PU </w:t>
       </w:r>
       <w:r>
         <w:rPr>
@@ -416,52 +666,24 @@
         <w:rPr>
           <w:b/>
         </w:rPr>
-        <w:t xml:space="preserve">Cel: </w:t>
-      </w:r>
-      <w:r>
-        <w:t>dodawanie/usuwanie rozkładów jazdy</w:t>
-      </w:r>
-    </w:p>
-    <w:p>
-      <w:r>
-        <w:rPr>
-          <w:b/>
-        </w:rPr>
-        <w:t>Warunki początkowe:</w:t>
-      </w:r>
-      <w:r>
-        <w:t xml:space="preserve"> </w:t>
-      </w:r>
-      <w:r>
-        <w:t xml:space="preserve">Jest uruchamiany z </w:t>
-      </w:r>
-      <w:r>
-        <w:rPr>
-          <w:b/>
-          <w:bCs/>
-        </w:rPr>
-        <w:t xml:space="preserve">PU </w:t>
-      </w:r>
-      <w:r>
-        <w:rPr>
-          <w:b/>
-          <w:bCs/>
-        </w:rPr>
-        <w:t>Zarządzanie rozkładami jazdy</w:t>
-      </w:r>
-    </w:p>
-    <w:p>
-      <w:r>
-        <w:rPr>
-          <w:b/>
-        </w:rPr>
         <w:t>Warunki końcowe:</w:t>
       </w:r>
       <w:r>
-        <w:t xml:space="preserve"> Administrator ma możliwość skutecznego zarządzania rozkładami jazdy linii autobusowych poprzez dodawanie, edycję i usuwanie kursów autobusów.</w:t>
-      </w:r>
-    </w:p>
-    <w:p>
+        <w:t xml:space="preserve"> Administrator ma możliwość</w:t>
+      </w:r>
+      <w:r>
+        <w:t xml:space="preserve"> aktualizacji listy tras autobusowych</w:t>
+      </w:r>
+      <w:r>
+        <w:t>.</w:t>
+      </w:r>
+    </w:p>
+    <w:p>
+      <w:pPr>
+        <w:rPr>
+          <w:b/>
+        </w:rPr>
+      </w:pPr>
       <w:r>
         <w:rPr>
           <w:b/>
@@ -470,170 +692,12 @@
       </w:r>
     </w:p>
     <w:p>
-      <w:r>
-        <w:t>5. Dodawanie nowego kursu autobusu:</w:t>
-      </w:r>
-    </w:p>
-    <w:p>
-      <w:r>
-        <w:t>5.1 Wybór opcji "Dodaj nowy kurs autobusu".</w:t>
-      </w:r>
-    </w:p>
-    <w:p>
-      <w:r>
-        <w:t>5.2 Wprowadzenie informacji o nowym kursie, takie jak numer kursu, godziny odjazdu, przystanki, itp.</w:t>
-      </w:r>
-    </w:p>
-    <w:p>
-      <w:r>
-        <w:t>5.3 Zapisanie wprowadzonych informacji.</w:t>
-      </w:r>
-    </w:p>
-    <w:p>
-      <w:r>
-        <w:t>5.4 Edycja istniejącego kursu autobusu:</w:t>
-      </w:r>
-    </w:p>
-    <w:p>
-      <w:r>
-        <w:t>6. Wybór opcji "Edytuj istniejący kurs autobusu".</w:t>
-      </w:r>
-    </w:p>
-    <w:p>
-      <w:r>
-        <w:t>6.1 Wybór kursu do edycji z listy dostępnych kursów.</w:t>
-      </w:r>
-    </w:p>
-    <w:p>
-      <w:r>
-        <w:t>6.2 Edycja wybranych informacji o kursie.</w:t>
-      </w:r>
-    </w:p>
-    <w:p>
-      <w:r>
-        <w:t>6.3 Zapisanie wprowadzonych zmian.</w:t>
-      </w:r>
-    </w:p>
-    <w:p>
-      <w:r>
-        <w:t>6.4 Usuwanie kursu autobusu:</w:t>
-      </w:r>
-    </w:p>
-    <w:p>
-      <w:r>
-        <w:t>7. Wybór opcji "Usuń kurs autobusu".</w:t>
-      </w:r>
-    </w:p>
-    <w:p>
-      <w:r>
-        <w:t>7.1 Wybór kursu, który ma zostać usunięty.</w:t>
-      </w:r>
-    </w:p>
-    <w:p>
-      <w:r>
-        <w:t>7.2 Potwierdzenie operacji usunięcia.</w:t>
-      </w:r>
-    </w:p>
-    <w:p>
-      <w:r>
-        <w:t>7.3 Przeglądanie aktualnych rozkładów jazdy:</w:t>
-      </w:r>
-    </w:p>
-    <w:p>
-      <w:r>
-        <w:t>8. Wybór opcji "Przeglądaj aktualne rozkłady jazdy".</w:t>
-      </w:r>
-    </w:p>
-    <w:p>
-      <w:r>
-        <w:t>8.1 System wyświetla aktualne rozkłady jazdy dla wybranej linii autobusowej.</w:t>
-      </w:r>
-    </w:p>
-    <w:p>
-      <w:r>
-        <w:t>9. Po zakończeniu operacji administrator może wybrać inne operacje dotyczące innych linii autobusowych lub zakończyć sesję.</w:t>
-      </w:r>
-    </w:p>
-    <w:p/>
-    <w:p>
-      <w:pPr>
-        <w:rPr>
-          <w:b/>
-        </w:rPr>
-      </w:pPr>
-      <w:r>
-        <w:rPr>
-          <w:b/>
-        </w:rPr>
-        <w:t>Nazwa PU:</w:t>
-      </w:r>
-      <w:r>
-        <w:rPr>
-          <w:b/>
-        </w:rPr>
-        <w:t xml:space="preserve"> Modyfikacja rozkładu jazdy autobusów</w:t>
-      </w:r>
-    </w:p>
-    <w:p>
-      <w:r>
-        <w:rPr>
-          <w:b/>
-        </w:rPr>
-        <w:t xml:space="preserve">Cel: </w:t>
-      </w:r>
-      <w:r>
-        <w:t>Modyfikacja rozkładu jazdy autobusów</w:t>
-      </w:r>
-    </w:p>
-    <w:p>
-      <w:r>
-        <w:rPr>
-          <w:b/>
-        </w:rPr>
-        <w:t>Warunki początkowe:</w:t>
-      </w:r>
-      <w:r>
-        <w:t xml:space="preserve"> Jest uruchamiany z </w:t>
-      </w:r>
-      <w:r>
-        <w:rPr>
-          <w:b/>
-          <w:bCs/>
-        </w:rPr>
-        <w:t xml:space="preserve">PU </w:t>
-      </w:r>
-      <w:r>
-        <w:rPr>
-          <w:b/>
-          <w:bCs/>
-        </w:rPr>
-        <w:t>Aktualizowanie listy tras autobusowych</w:t>
-      </w:r>
-    </w:p>
-    <w:p>
-      <w:r>
-        <w:rPr>
-          <w:b/>
-        </w:rPr>
-        <w:t>Warunki końcowe:</w:t>
-      </w:r>
-      <w:r>
-        <w:t xml:space="preserve"> Administrator ma możliwość</w:t>
-      </w:r>
-      <w:r>
-        <w:t xml:space="preserve"> aktualizacji listy tras autobusowych</w:t>
-      </w:r>
-      <w:r>
-        <w:t>.</w:t>
-      </w:r>
-    </w:p>
-    <w:p>
-      <w:r>
-        <w:rPr>
-          <w:b/>
-        </w:rPr>
-        <w:t xml:space="preserve">Scenariusz: </w:t>
-      </w:r>
+      <w:pPr>
+        <w:pStyle w:val="Akapitzlist"/>
+        <w:rPr>
+          <w:bCs/>
+        </w:rPr>
+      </w:pPr>
     </w:p>
     <w:p/>
     <w:p/>
@@ -771,14 +835,190 @@
         <w:rPr>
           <w:b/>
         </w:rPr>
+        <w:t xml:space="preserve">Nazwa PU: Zarządzanie kontem </w:t>
+      </w:r>
+      <w:r>
+        <w:rPr>
+          <w:b/>
+        </w:rPr>
+        <w:t>użytkownika</w:t>
+      </w:r>
+    </w:p>
+    <w:p>
+      <w:r>
+        <w:rPr>
+          <w:b/>
+        </w:rPr>
+        <w:t xml:space="preserve">Cel: </w:t>
+      </w:r>
+      <w:r>
+        <w:t>Zarządzanie kontem użytkownika w systemie informacyjnym.</w:t>
+      </w:r>
+    </w:p>
+    <w:p>
+      <w:r>
+        <w:rPr>
+          <w:b/>
+        </w:rPr>
+        <w:t xml:space="preserve">Warunki początkowe: </w:t>
+      </w:r>
+      <w:r>
+        <w:t xml:space="preserve">Administrator </w:t>
+      </w:r>
+      <w:r>
+        <w:t xml:space="preserve">lub użytkownik </w:t>
+      </w:r>
+      <w:r>
+        <w:t>jest zalogowany do systemu</w:t>
+      </w:r>
+      <w:r>
+        <w:t>.</w:t>
+      </w:r>
+    </w:p>
+    <w:p>
+      <w:r>
+        <w:rPr>
+          <w:b/>
+        </w:rPr>
+        <w:t>Warunki końcowe:</w:t>
+      </w:r>
+      <w:r>
+        <w:t xml:space="preserve"> Administrator</w:t>
+      </w:r>
+      <w:r>
+        <w:t xml:space="preserve"> lub użytkownik</w:t>
+      </w:r>
+      <w:r>
+        <w:t xml:space="preserve"> ma możliwość skutecznego zarządzania kontami użytkowników w systemie, w tym edycję informacji, blokowanie, odblokowanie lub usunięcie konta.</w:t>
+      </w:r>
+    </w:p>
+    <w:p>
+      <w:pPr>
+        <w:rPr>
+          <w:b/>
+        </w:rPr>
+      </w:pPr>
+      <w:r>
+        <w:rPr>
+          <w:b/>
+        </w:rPr>
+        <w:t xml:space="preserve">Scenariusz: </w:t>
+      </w:r>
+    </w:p>
+    <w:p>
+      <w:r>
+        <w:t>1. Administrator loguje się do systemu jako użytkownik z uprawnieniami administracyjnymi.</w:t>
+      </w:r>
+    </w:p>
+    <w:p>
+      <w:r>
+        <w:t>2. Administrator ma możliwość wyszukiwania i zarządzania kontem użytkownika.</w:t>
+      </w:r>
+    </w:p>
+    <w:p>
+      <w:r>
+        <w:t>3. Administrator wybiera opcję "Wyszukaj użytkownika".</w:t>
+      </w:r>
+    </w:p>
+    <w:p>
+      <w:r>
+        <w:t>4. Następuje wprowadzenie informacji, takich jak nazwa użytkownika lub adres e-mail, aby odnaleźć konto użytkownika.</w:t>
+      </w:r>
+    </w:p>
+    <w:p>
+      <w:r>
+        <w:t>5. Edycja konta użytkownika:</w:t>
+      </w:r>
+    </w:p>
+    <w:p>
+      <w:r>
+        <w:t>5.1 Administrator wybiera konto użytkownika z wyników wyszukiwania.</w:t>
+      </w:r>
+    </w:p>
+    <w:p>
+      <w:r>
+        <w:t>5.2 System wyświetla szczegóły konta użytkownika.</w:t>
+      </w:r>
+    </w:p>
+    <w:p>
+      <w:r>
+        <w:t>5.3 Administrator ma możliwość edycji informacji takich jak dane osobowe, adres e-mail, hasło itp.</w:t>
+      </w:r>
+    </w:p>
+    <w:p>
+      <w:r>
         <w:lastRenderedPageBreak/>
-        <w:t xml:space="preserve">Nazwa PU: Zarządzanie kontem </w:t>
-      </w:r>
-      <w:r>
-        <w:rPr>
-          <w:b/>
-        </w:rPr>
-        <w:t>użytkownika</w:t>
+        <w:t>5.4 Zapisanie wprowadzonych zmian.</w:t>
+      </w:r>
+    </w:p>
+    <w:p>
+      <w:r>
+        <w:t>6. Blokowanie/odblokowanie konta:</w:t>
+      </w:r>
+    </w:p>
+    <w:p>
+      <w:r>
+        <w:t>6.1 Administrator wybiera konto użytkownika z wyników wyszukiwania.</w:t>
+      </w:r>
+    </w:p>
+    <w:p>
+      <w:r>
+        <w:t>6.2Administrator ma możliwość zablokowania lub odblokowania konta użytkownika.</w:t>
+      </w:r>
+    </w:p>
+    <w:p>
+      <w:r>
+        <w:t>7. Usuwanie konta użytkownika:</w:t>
+      </w:r>
+    </w:p>
+    <w:p>
+      <w:r>
+        <w:t>7.1 Administrator wybiera konto użytkownika z wyników wyszukiwania.</w:t>
+      </w:r>
+    </w:p>
+    <w:p>
+      <w:r>
+        <w:t>7.2 Administrator ma możliwość usunięcia konta użytkownika z systemu.</w:t>
+      </w:r>
+    </w:p>
+    <w:p>
+      <w:r>
+        <w:t>8. Po zakończeniu operacji administrator może wybrać inne operacje dotyczące innych kont użytkowników lub zakończyć sesję.</w:t>
+      </w:r>
+    </w:p>
+    <w:p/>
+    <w:p>
+      <w:pPr>
+        <w:rPr>
+          <w:b/>
+        </w:rPr>
+      </w:pPr>
+    </w:p>
+    <w:p>
+      <w:pPr>
+        <w:rPr>
+          <w:b/>
+        </w:rPr>
+      </w:pPr>
+    </w:p>
+    <w:p>
+      <w:pPr>
+        <w:rPr>
+          <w:b/>
+        </w:rPr>
+      </w:pPr>
+    </w:p>
+    <w:p>
+      <w:pPr>
+        <w:rPr>
+          <w:b/>
+        </w:rPr>
+      </w:pPr>
+      <w:r>
+        <w:rPr>
+          <w:b/>
+        </w:rPr>
+        <w:t>Nazwa PU: Zakup Biletu</w:t>
       </w:r>
     </w:p>
     <w:p>
@@ -789,7 +1029,7 @@
         <w:t xml:space="preserve">Cel: </w:t>
       </w:r>
       <w:r>
-        <w:t>Zarządzanie kontem użytkownika w systemie informacyjnym.</w:t>
+        <w:t>Zakup biletu na konkretną trasę.</w:t>
       </w:r>
     </w:p>
     <w:p>
@@ -800,16 +1040,7 @@
         <w:t xml:space="preserve">Warunki początkowe: </w:t>
       </w:r>
       <w:r>
-        <w:t xml:space="preserve">Administrator </w:t>
-      </w:r>
-      <w:r>
-        <w:t xml:space="preserve">lub użytkownik </w:t>
-      </w:r>
-      <w:r>
-        <w:t>jest zalogowany do systemu</w:t>
-      </w:r>
-      <w:r>
-        <w:t>.</w:t>
+        <w:t>Użytkownik jest zalogowany do swojego konta w systemie informacyjnym linii autobusowych.</w:t>
       </w:r>
     </w:p>
     <w:p>
@@ -820,13 +1051,7 @@
         <w:t>Warunki końcowe:</w:t>
       </w:r>
       <w:r>
-        <w:t xml:space="preserve"> Administrator</w:t>
-      </w:r>
-      <w:r>
-        <w:t xml:space="preserve"> lub użytkownik</w:t>
-      </w:r>
-      <w:r>
-        <w:t xml:space="preserve"> ma możliwość skutecznego zarządzania kontami użytkowników w systemie, w tym edycję informacji, blokowanie, odblokowanie lub usunięcie konta.</w:t>
+        <w:t xml:space="preserve"> Użytkownik dokonał zakupu biletu na wybraną trasę i ma dostęp do biletów w formie elektronicznej oraz kwitu zakupu.</w:t>
       </w:r>
     </w:p>
     <w:p>
@@ -844,167 +1069,6 @@
     </w:p>
     <w:p>
       <w:r>
-        <w:t>1. Administrator loguje się do systemu jako użytkownik z uprawnieniami administracyjnymi.</w:t>
-      </w:r>
-    </w:p>
-    <w:p>
-      <w:r>
-        <w:t>2. Administrator ma możliwość wyszukiwania i zarządzania kontem użytkownika.</w:t>
-      </w:r>
-    </w:p>
-    <w:p>
-      <w:r>
-        <w:t>3. Administrator wybiera opcję "Wyszukaj użytkownika".</w:t>
-      </w:r>
-    </w:p>
-    <w:p>
-      <w:r>
-        <w:t>4. Następuje wprowadzenie informacji, takich jak nazwa użytkownika lub adres e-mail, aby odnaleźć konto użytkownika.</w:t>
-      </w:r>
-    </w:p>
-    <w:p>
-      <w:r>
-        <w:t>5. Edycja konta użytkownika:</w:t>
-      </w:r>
-    </w:p>
-    <w:p>
-      <w:r>
-        <w:t>5.1 Administrator wybiera konto użytkownika z wyników wyszukiwania.</w:t>
-      </w:r>
-    </w:p>
-    <w:p>
-      <w:r>
-        <w:t>5.2 System wyświetla szczegóły konta użytkownika.</w:t>
-      </w:r>
-    </w:p>
-    <w:p>
-      <w:r>
-        <w:t>5.3 Administrator ma możliwość edycji informacji takich jak dane osobowe, adres e-mail, hasło itp.</w:t>
-      </w:r>
-    </w:p>
-    <w:p>
-      <w:r>
-        <w:t>5.4 Zapisanie wprowadzonych zmian.</w:t>
-      </w:r>
-    </w:p>
-    <w:p>
-      <w:r>
-        <w:t>6. Blokowanie/odblokowanie konta:</w:t>
-      </w:r>
-    </w:p>
-    <w:p>
-      <w:r>
-        <w:t>6.1 Administrator wybiera konto użytkownika z wyników wyszukiwania.</w:t>
-      </w:r>
-    </w:p>
-    <w:p>
-      <w:r>
-        <w:t>6.2Administrator ma możliwość zablokowania lub odblokowania konta użytkownika.</w:t>
-      </w:r>
-    </w:p>
-    <w:p>
-      <w:r>
-        <w:t>7. Usuwanie konta użytkownika:</w:t>
-      </w:r>
-    </w:p>
-    <w:p>
-      <w:r>
-        <w:t>7.1 Administrator wybiera konto użytkownika z wyników wyszukiwania.</w:t>
-      </w:r>
-    </w:p>
-    <w:p>
-      <w:r>
-        <w:t>7.2 Administrator ma możliwość usunięcia konta użytkownika z systemu.</w:t>
-      </w:r>
-    </w:p>
-    <w:p>
-      <w:r>
-        <w:t>8. Po zakończeniu operacji administrator może wybrać inne operacje dotyczące innych kont użytkowników lub zakończyć sesję.</w:t>
-      </w:r>
-    </w:p>
-    <w:p/>
-    <w:p>
-      <w:pPr>
-        <w:rPr>
-          <w:b/>
-        </w:rPr>
-      </w:pPr>
-    </w:p>
-    <w:p>
-      <w:pPr>
-        <w:rPr>
-          <w:b/>
-        </w:rPr>
-      </w:pPr>
-    </w:p>
-    <w:p>
-      <w:pPr>
-        <w:rPr>
-          <w:b/>
-        </w:rPr>
-      </w:pPr>
-    </w:p>
-    <w:p>
-      <w:pPr>
-        <w:rPr>
-          <w:b/>
-        </w:rPr>
-      </w:pPr>
-      <w:r>
-        <w:rPr>
-          <w:b/>
-        </w:rPr>
-        <w:t>Nazwa PU: Zakup Biletu</w:t>
-      </w:r>
-    </w:p>
-    <w:p>
-      <w:r>
-        <w:rPr>
-          <w:b/>
-        </w:rPr>
-        <w:t xml:space="preserve">Cel: </w:t>
-      </w:r>
-      <w:r>
-        <w:t>Zakup biletu na konkretną trasę.</w:t>
-      </w:r>
-    </w:p>
-    <w:p>
-      <w:r>
-        <w:rPr>
-          <w:b/>
-        </w:rPr>
-        <w:t xml:space="preserve">Warunki początkowe: </w:t>
-      </w:r>
-      <w:r>
-        <w:t>Użytkownik jest zalogowany do swojego konta w systemie informacyjnym linii autobusowych.</w:t>
-      </w:r>
-    </w:p>
-    <w:p>
-      <w:r>
-        <w:rPr>
-          <w:b/>
-        </w:rPr>
-        <w:t>Warunki końcowe:</w:t>
-      </w:r>
-      <w:r>
-        <w:t xml:space="preserve"> Użytkownik dokonał zakupu biletu na wybraną trasę i ma dostęp do biletów w formie elektronicznej oraz kwitu zakupu.</w:t>
-      </w:r>
-    </w:p>
-    <w:p>
-      <w:pPr>
-        <w:rPr>
-          <w:b/>
-        </w:rPr>
-      </w:pPr>
-      <w:r>
-        <w:rPr>
-          <w:b/>
-        </w:rPr>
-        <w:t xml:space="preserve">Scenariusz: </w:t>
-      </w:r>
-    </w:p>
-    <w:p>
-      <w:r>
         <w:t xml:space="preserve">1. Użytkownik loguje </w:t>
       </w:r>
       <w:r>
@@ -1071,7 +1135,6 @@
         <w:ind w:firstLine="720"/>
       </w:pPr>
       <w:r>
-        <w:lastRenderedPageBreak/>
         <w:t>Wybraną trasę i datę podróży.</w:t>
       </w:r>
     </w:p>
@@ -1207,6 +1270,7 @@
         <w:rPr>
           <w:b/>
         </w:rPr>
+        <w:lastRenderedPageBreak/>
         <w:t xml:space="preserve"> </w:t>
       </w:r>
       <w:r>
@@ -1231,25 +1295,7 @@
         <w:rPr>
           <w:b/>
         </w:rPr>
-        <w:t>PU</w:t>
-      </w:r>
-      <w:r>
-        <w:rPr>
-          <w:b/>
-        </w:rPr>
-        <w:t xml:space="preserve"> </w:t>
-      </w:r>
-      <w:r>
-        <w:rPr>
-          <w:b/>
-        </w:rPr>
-        <w:t>Zakup Biletu</w:t>
-      </w:r>
-      <w:r>
-        <w:rPr>
-          <w:b/>
-        </w:rPr>
-        <w:t xml:space="preserve"> </w:t>
+        <w:t xml:space="preserve">PU Zakup Biletu </w:t>
       </w:r>
       <w:r>
         <w:rPr>
@@ -1536,7 +1582,25 @@
         <w:rPr>
           <w:bCs/>
         </w:rPr>
-        <w:t xml:space="preserve">Jest uruchamiany z </w:t>
+        <w:t>Może być</w:t>
+      </w:r>
+      <w:r>
+        <w:rPr>
+          <w:bCs/>
+        </w:rPr>
+        <w:t xml:space="preserve"> </w:t>
+      </w:r>
+      <w:r>
+        <w:rPr>
+          <w:bCs/>
+        </w:rPr>
+        <w:t>uruchomiony</w:t>
+      </w:r>
+      <w:r>
+        <w:rPr>
+          <w:bCs/>
+        </w:rPr>
+        <w:t xml:space="preserve"> z </w:t>
       </w:r>
       <w:r>
         <w:rPr>
@@ -1553,7 +1617,7 @@
         <w:t>Warunki końcowe:</w:t>
       </w:r>
       <w:r>
-        <w:t xml:space="preserve"> </w:t>
+        <w:t xml:space="preserve"> Bilet o podanym numerze musi istnieć</w:t>
       </w:r>
     </w:p>
     <w:p>
@@ -1568,6 +1632,104 @@
         </w:rPr>
         <w:t xml:space="preserve">Scenariusz: </w:t>
       </w:r>
+    </w:p>
+    <w:p>
+      <w:pPr>
+        <w:pStyle w:val="Akapitzlist"/>
+        <w:numPr>
+          <w:ilvl w:val="0"/>
+          <w:numId w:val="12"/>
+        </w:numPr>
+        <w:rPr>
+          <w:bCs/>
+        </w:rPr>
+      </w:pPr>
+      <w:r>
+        <w:rPr>
+          <w:bCs/>
+        </w:rPr>
+        <w:t xml:space="preserve">Przyjmowany jest </w:t>
+      </w:r>
+      <w:r>
+        <w:rPr>
+          <w:bCs/>
+        </w:rPr>
+        <w:t>numer biletu, którego należy sprawdzić status.</w:t>
+      </w:r>
+    </w:p>
+    <w:p>
+      <w:pPr>
+        <w:pStyle w:val="Akapitzlist"/>
+        <w:numPr>
+          <w:ilvl w:val="0"/>
+          <w:numId w:val="12"/>
+        </w:numPr>
+        <w:rPr>
+          <w:bCs/>
+        </w:rPr>
+      </w:pPr>
+      <w:r>
+        <w:rPr>
+          <w:bCs/>
+        </w:rPr>
+        <w:t>Jeżeli bilet o podanym numerze istnieje to z</w:t>
+      </w:r>
+      <w:r>
+        <w:rPr>
+          <w:bCs/>
+        </w:rPr>
+        <w:t>wracany jest aktualny status biletu i kończymy PU z statusem pozytywnym.</w:t>
+      </w:r>
+    </w:p>
+    <w:p>
+      <w:pPr>
+        <w:pStyle w:val="Akapitzlist"/>
+        <w:numPr>
+          <w:ilvl w:val="0"/>
+          <w:numId w:val="12"/>
+        </w:numPr>
+        <w:rPr>
+          <w:bCs/>
+        </w:rPr>
+      </w:pPr>
+      <w:r>
+        <w:rPr>
+          <w:bCs/>
+        </w:rPr>
+        <w:t>Jeżeli bilet o podanym numerze</w:t>
+      </w:r>
+      <w:r>
+        <w:rPr>
+          <w:bCs/>
+        </w:rPr>
+        <w:t xml:space="preserve"> nie</w:t>
+      </w:r>
+      <w:r>
+        <w:rPr>
+          <w:bCs/>
+        </w:rPr>
+        <w:t xml:space="preserve"> istnieje to kończymy PU z statusem </w:t>
+      </w:r>
+      <w:r>
+        <w:rPr>
+          <w:bCs/>
+        </w:rPr>
+        <w:t>negatywnym</w:t>
+      </w:r>
+      <w:r>
+        <w:rPr>
+          <w:bCs/>
+        </w:rPr>
+        <w:t>.</w:t>
+      </w:r>
+    </w:p>
+    <w:p>
+      <w:pPr>
+        <w:pStyle w:val="Akapitzlist"/>
+        <w:rPr>
+          <w:bCs/>
+        </w:rPr>
+      </w:pPr>
     </w:p>
     <w:p/>
     <w:p>
@@ -1696,6 +1858,181 @@
         <w:rPr>
           <w:b/>
         </w:rPr>
+        <w:t xml:space="preserve">Nazwa PU: </w:t>
+      </w:r>
+      <w:r>
+        <w:rPr>
+          <w:b/>
+        </w:rPr>
+        <w:t>Usuwanie konta użytkownika</w:t>
+      </w:r>
+    </w:p>
+    <w:p>
+      <w:pPr>
+        <w:rPr>
+          <w:bCs/>
+        </w:rPr>
+      </w:pPr>
+      <w:r>
+        <w:rPr>
+          <w:b/>
+        </w:rPr>
+        <w:t xml:space="preserve">Cel: </w:t>
+      </w:r>
+      <w:r>
+        <w:rPr>
+          <w:bCs/>
+        </w:rPr>
+        <w:t>Usunięcie konta użytkownika</w:t>
+      </w:r>
+    </w:p>
+    <w:p>
+      <w:pPr>
+        <w:rPr>
+          <w:b/>
+        </w:rPr>
+      </w:pPr>
+      <w:r>
+        <w:rPr>
+          <w:b/>
+        </w:rPr>
+        <w:t xml:space="preserve">Warunki początkowe: </w:t>
+      </w:r>
+      <w:r>
+        <w:rPr>
+          <w:bCs/>
+        </w:rPr>
+        <w:t xml:space="preserve">Może być uruchomione z </w:t>
+      </w:r>
+      <w:r>
+        <w:rPr>
+          <w:b/>
+        </w:rPr>
+        <w:t xml:space="preserve">PU </w:t>
+      </w:r>
+      <w:r>
+        <w:rPr>
+          <w:b/>
+        </w:rPr>
+        <w:t>Zarządzanie kontem użytkownika</w:t>
+      </w:r>
+    </w:p>
+    <w:p>
+      <w:r>
+        <w:rPr>
+          <w:b/>
+        </w:rPr>
+        <w:t>Warunki końcowe:</w:t>
+      </w:r>
+      <w:r>
+        <w:t xml:space="preserve"> </w:t>
+      </w:r>
+      <w:r>
+        <w:t>Konto użytkownika musi istnieć</w:t>
+      </w:r>
+    </w:p>
+    <w:p>
+      <w:pPr>
+        <w:rPr>
+          <w:b/>
+        </w:rPr>
+      </w:pPr>
+      <w:r>
+        <w:rPr>
+          <w:b/>
+        </w:rPr>
+        <w:t xml:space="preserve">Scenariusz: </w:t>
+      </w:r>
+    </w:p>
+    <w:p>
+      <w:pPr>
+        <w:pStyle w:val="Akapitzlist"/>
+        <w:numPr>
+          <w:ilvl w:val="0"/>
+          <w:numId w:val="9"/>
+        </w:numPr>
+        <w:rPr>
+          <w:bCs/>
+        </w:rPr>
+      </w:pPr>
+      <w:r>
+        <w:rPr>
+          <w:bCs/>
+        </w:rPr>
+        <w:t>Wybierane jest konto, które należy usunąć.</w:t>
+      </w:r>
+    </w:p>
+    <w:p>
+      <w:pPr>
+        <w:pStyle w:val="Akapitzlist"/>
+        <w:numPr>
+          <w:ilvl w:val="0"/>
+          <w:numId w:val="9"/>
+        </w:numPr>
+        <w:rPr>
+          <w:bCs/>
+        </w:rPr>
+      </w:pPr>
+      <w:r>
+        <w:rPr>
+          <w:bCs/>
+        </w:rPr>
+        <w:t>Następuje weryfikacja czy konto istnieje.</w:t>
+      </w:r>
+    </w:p>
+    <w:p>
+      <w:pPr>
+        <w:pStyle w:val="Akapitzlist"/>
+        <w:numPr>
+          <w:ilvl w:val="0"/>
+          <w:numId w:val="9"/>
+        </w:numPr>
+        <w:rPr>
+          <w:bCs/>
+        </w:rPr>
+      </w:pPr>
+      <w:r>
+        <w:rPr>
+          <w:bCs/>
+        </w:rPr>
+        <w:t>Jeżeli konto istnieje to jest usuwane i kończymy PU z statusem pozytywnym.</w:t>
+      </w:r>
+    </w:p>
+    <w:p>
+      <w:pPr>
+        <w:pStyle w:val="Akapitzlist"/>
+        <w:numPr>
+          <w:ilvl w:val="0"/>
+          <w:numId w:val="9"/>
+        </w:numPr>
+        <w:rPr>
+          <w:bCs/>
+        </w:rPr>
+      </w:pPr>
+      <w:r>
+        <w:rPr>
+          <w:bCs/>
+        </w:rPr>
+        <w:t xml:space="preserve">Jeżeli konto nie istnieje to </w:t>
+      </w:r>
+      <w:r>
+        <w:rPr>
+          <w:bCs/>
+        </w:rPr>
+        <w:t>kończymy PU z statusem negatywnym.</w:t>
+      </w:r>
+    </w:p>
+    <w:p/>
+    <w:p>
+      <w:pPr>
+        <w:rPr>
+          <w:b/>
+        </w:rPr>
+      </w:pPr>
+      <w:r>
+        <w:rPr>
+          <w:b/>
+        </w:rPr>
         <w:lastRenderedPageBreak/>
         <w:t xml:space="preserve">Nazwa PU: </w:t>
       </w:r>
@@ -1703,7 +2040,7 @@
         <w:rPr>
           <w:b/>
         </w:rPr>
-        <w:t>Usuwanie konta użytkownika</w:t>
+        <w:t>Zmiana danych użytkownika</w:t>
       </w:r>
     </w:p>
     <w:p>
@@ -1722,15 +2059,10 @@
         <w:rPr>
           <w:bCs/>
         </w:rPr>
-        <w:t>Usunięcie konta użytkownika</w:t>
-      </w:r>
-    </w:p>
-    <w:p>
-      <w:pPr>
-        <w:rPr>
-          <w:b/>
-        </w:rPr>
-      </w:pPr>
+        <w:t>Zmiana danych logowania</w:t>
+      </w:r>
+    </w:p>
+    <w:p>
       <w:r>
         <w:rPr>
           <w:b/>
@@ -1747,13 +2079,7 @@
         <w:rPr>
           <w:b/>
         </w:rPr>
-        <w:t xml:space="preserve">PU </w:t>
-      </w:r>
-      <w:r>
-        <w:rPr>
-          <w:b/>
-        </w:rPr>
-        <w:t>Zarządzanie kontem użytkownika</w:t>
+        <w:t>PU Zarządzanie kontem użytkownika</w:t>
       </w:r>
     </w:p>
     <w:p>
@@ -1766,6 +2092,9 @@
       <w:r>
         <w:t xml:space="preserve"> </w:t>
       </w:r>
+      <w:r>
+        <w:t>Dane muszą być poprawne</w:t>
+      </w:r>
     </w:p>
     <w:p>
       <w:pPr>
@@ -1780,67 +2109,104 @@
         <w:t xml:space="preserve">Scenariusz: </w:t>
       </w:r>
     </w:p>
-    <w:p/>
-    <w:p>
-      <w:pPr>
-        <w:rPr>
-          <w:b/>
-        </w:rPr>
-      </w:pPr>
-      <w:r>
-        <w:rPr>
-          <w:b/>
-        </w:rPr>
-        <w:t xml:space="preserve">Nazwa PU: </w:t>
-      </w:r>
-      <w:r>
-        <w:rPr>
-          <w:b/>
-        </w:rPr>
-        <w:t>Zmiana danych użytkownika</w:t>
-      </w:r>
-    </w:p>
-    <w:p>
-      <w:r>
-        <w:rPr>
-          <w:b/>
-        </w:rPr>
-        <w:t xml:space="preserve">Cel: </w:t>
-      </w:r>
-    </w:p>
-    <w:p>
-      <w:r>
-        <w:rPr>
-          <w:b/>
-        </w:rPr>
-        <w:t xml:space="preserve">Warunki początkowe: </w:t>
-      </w:r>
-    </w:p>
-    <w:p>
-      <w:r>
-        <w:rPr>
-          <w:b/>
-        </w:rPr>
-        <w:t>Warunki końcowe:</w:t>
+    <w:p>
+      <w:pPr>
+        <w:pStyle w:val="Akapitzlist"/>
+        <w:numPr>
+          <w:ilvl w:val="0"/>
+          <w:numId w:val="10"/>
+        </w:numPr>
+      </w:pPr>
+      <w:r>
+        <w:t>Wprowadzane są dane, które należy zmienić.</w:t>
+      </w:r>
+    </w:p>
+    <w:p>
+      <w:pPr>
+        <w:pStyle w:val="Akapitzlist"/>
+        <w:numPr>
+          <w:ilvl w:val="0"/>
+          <w:numId w:val="10"/>
+        </w:numPr>
+      </w:pPr>
+      <w:r>
+        <w:t xml:space="preserve">Uruchamiany jest </w:t>
+      </w:r>
+      <w:r>
+        <w:rPr>
+          <w:b/>
+          <w:bCs/>
+        </w:rPr>
+        <w:t>PU Weryfikacja poprawności danych</w:t>
+      </w:r>
+    </w:p>
+    <w:p>
+      <w:pPr>
+        <w:pStyle w:val="Akapitzlist"/>
+        <w:numPr>
+          <w:ilvl w:val="0"/>
+          <w:numId w:val="10"/>
+        </w:numPr>
+      </w:pPr>
+      <w:r>
+        <w:t xml:space="preserve">Jeżeli </w:t>
+      </w:r>
+      <w:r>
+        <w:rPr>
+          <w:b/>
+          <w:bCs/>
+        </w:rPr>
+        <w:t xml:space="preserve">PU Weryfikacja poprawności danych </w:t>
+      </w:r>
+      <w:r>
+        <w:t xml:space="preserve">zakończy się z statusem pozytywnym to zmieniane są dane użytkownika </w:t>
+      </w:r>
+      <w:r>
+        <w:t>i kończymy PU z statusem pozytywnym.</w:t>
+      </w:r>
+    </w:p>
+    <w:p>
+      <w:pPr>
+        <w:pStyle w:val="Akapitzlist"/>
+        <w:numPr>
+          <w:ilvl w:val="0"/>
+          <w:numId w:val="10"/>
+        </w:numPr>
+      </w:pPr>
+      <w:r>
+        <w:t xml:space="preserve">Jeżeli </w:t>
+      </w:r>
+      <w:r>
+        <w:rPr>
+          <w:b/>
+          <w:bCs/>
+        </w:rPr>
+        <w:t xml:space="preserve">PU Weryfikacja poprawności danych </w:t>
+      </w:r>
+      <w:r>
+        <w:t xml:space="preserve">zakończy się z statusem </w:t>
+      </w:r>
+      <w:r>
+        <w:t>negatywnym</w:t>
       </w:r>
       <w:r>
         <w:t xml:space="preserve"> </w:t>
       </w:r>
-    </w:p>
-    <w:p>
-      <w:pPr>
-        <w:rPr>
-          <w:b/>
-        </w:rPr>
-      </w:pPr>
-      <w:r>
-        <w:rPr>
-          <w:b/>
-        </w:rPr>
-        <w:t xml:space="preserve">Scenariusz: </w:t>
-      </w:r>
-    </w:p>
-    <w:p/>
+      <w:r>
+        <w:t>to</w:t>
+      </w:r>
+      <w:r>
+        <w:t xml:space="preserve"> kończymy PU z statusem negatywnym</w:t>
+      </w:r>
+      <w:r>
+        <w:t>.</w:t>
+      </w:r>
+    </w:p>
+    <w:p>
+      <w:pPr>
+        <w:pStyle w:val="Akapitzlist"/>
+      </w:pPr>
+    </w:p>
     <w:p/>
     <w:p/>
     <w:sectPr>
@@ -1856,6 +2222,184 @@
 <file path=word/numbering.xml><?xml version="1.0" encoding="utf-8"?>
 <w:numbering xmlns:wpc="http://schemas.microsoft.com/office/word/2010/wordprocessingCanvas" xmlns:cx="http://schemas.microsoft.com/office/drawing/2014/chartex" xmlns:cx1="http://schemas.microsoft.com/office/drawing/2015/9/8/chartex" xmlns:cx2="http://schemas.microsoft.com/office/drawing/2015/10/21/chartex" xmlns:cx3="http://schemas.microsoft.com/office/drawing/2016/5/9/chartex" xmlns:cx4="http://schemas.microsoft.com/office/drawing/2016/5/10/chartex" xmlns:cx5="http://schemas.microsoft.com/office/drawing/2016/5/11/chartex" xmlns:cx6="http://schemas.microsoft.com/office/drawing/2016/5/12/chartex" xmlns:cx7="http://schemas.microsoft.com/office/drawing/2016/5/13/chartex" xmlns:cx8="http://schemas.microsoft.com/office/drawing/2016/5/14/chartex" xmlns:mc="http://schemas.openxmlformats.org/markup-compatibility/2006" xmlns:aink="http://schemas.microsoft.com/office/drawing/2016/ink" xmlns:am3d="http://schemas.microsoft.com/office/drawing/2017/model3d" xmlns:o="urn:schemas-microsoft-com:office:office" xmlns:oel="http://schemas.microsoft.com/office/2019/extlst" xmlns:r="http://schemas.openxmlformats.org/officeDocument/2006/relationships" xmlns:m="http://schemas.openxmlformats.org/officeDocument/2006/math" xmlns:v="urn:schemas-microsoft-com:vml" xmlns:wp14="http://schemas.microsoft.com/office/word/2010/wordprocessingDrawing" xmlns:wp="http://schemas.openxmlformats.org/drawingml/2006/wordprocessingDrawing" xmlns:w10="urn:schemas-microsoft-com:office:word" xmlns:w="http://schemas.openxmlformats.org/wordprocessingml/2006/main" xmlns:w14="http://schemas.microsoft.com/office/word/2010/wordml" xmlns:w15="http://schemas.microsoft.com/office/word/2012/wordml" xmlns:w16cex="http://schemas.microsoft.com/office/word/2018/wordml/cex" xmlns:w16cid="http://schemas.microsoft.com/office/word/2016/wordml/cid" xmlns:w16="http://schemas.microsoft.com/office/word/2018/wordml" xmlns:w16sdtdh="http://schemas.microsoft.com/office/word/2020/wordml/sdtdatahash" xmlns:w16se="http://schemas.microsoft.com/office/word/2015/wordml/symex" xmlns:wpg="http://schemas.microsoft.com/office/word/2010/wordprocessingGroup" xmlns:wpi="http://schemas.microsoft.com/office/word/2010/wordprocessingInk" xmlns:wne="http://schemas.microsoft.com/office/word/2006/wordml" xmlns:wps="http://schemas.microsoft.com/office/word/2010/wordprocessingShape" mc:Ignorable="w14 w15 w16se w16cid w16 w16cex w16sdtdh wp14">
   <w:abstractNum w:abstractNumId="0" w15:restartNumberingAfterBreak="0">
+    <w:nsid w:val="0D290620"/>
+    <w:multiLevelType w:val="hybridMultilevel"/>
+    <w:tmpl w:val="ED9C1436"/>
+    <w:lvl w:ilvl="0" w:tplc="0415000F">
+      <w:start w:val="1"/>
+      <w:numFmt w:val="decimal"/>
+      <w:lvlText w:val="%1."/>
+      <w:lvlJc w:val="left"/>
+      <w:pPr>
+        <w:ind w:left="720" w:hanging="360"/>
+      </w:pPr>
+      <w:rPr>
+        <w:rFonts w:hint="default"/>
+      </w:rPr>
+    </w:lvl>
+    <w:lvl w:ilvl="1" w:tplc="04150019" w:tentative="1">
+      <w:start w:val="1"/>
+      <w:numFmt w:val="lowerLetter"/>
+      <w:lvlText w:val="%2."/>
+      <w:lvlJc w:val="left"/>
+      <w:pPr>
+        <w:ind w:left="1440" w:hanging="360"/>
+      </w:pPr>
+    </w:lvl>
+    <w:lvl w:ilvl="2" w:tplc="0415001B" w:tentative="1">
+      <w:start w:val="1"/>
+      <w:numFmt w:val="lowerRoman"/>
+      <w:lvlText w:val="%3."/>
+      <w:lvlJc w:val="right"/>
+      <w:pPr>
+        <w:ind w:left="2160" w:hanging="180"/>
+      </w:pPr>
+    </w:lvl>
+    <w:lvl w:ilvl="3" w:tplc="0415000F" w:tentative="1">
+      <w:start w:val="1"/>
+      <w:numFmt w:val="decimal"/>
+      <w:lvlText w:val="%4."/>
+      <w:lvlJc w:val="left"/>
+      <w:pPr>
+        <w:ind w:left="2880" w:hanging="360"/>
+      </w:pPr>
+    </w:lvl>
+    <w:lvl w:ilvl="4" w:tplc="04150019" w:tentative="1">
+      <w:start w:val="1"/>
+      <w:numFmt w:val="lowerLetter"/>
+      <w:lvlText w:val="%5."/>
+      <w:lvlJc w:val="left"/>
+      <w:pPr>
+        <w:ind w:left="3600" w:hanging="360"/>
+      </w:pPr>
+    </w:lvl>
+    <w:lvl w:ilvl="5" w:tplc="0415001B" w:tentative="1">
+      <w:start w:val="1"/>
+      <w:numFmt w:val="lowerRoman"/>
+      <w:lvlText w:val="%6."/>
+      <w:lvlJc w:val="right"/>
+      <w:pPr>
+        <w:ind w:left="4320" w:hanging="180"/>
+      </w:pPr>
+    </w:lvl>
+    <w:lvl w:ilvl="6" w:tplc="0415000F" w:tentative="1">
+      <w:start w:val="1"/>
+      <w:numFmt w:val="decimal"/>
+      <w:lvlText w:val="%7."/>
+      <w:lvlJc w:val="left"/>
+      <w:pPr>
+        <w:ind w:left="5040" w:hanging="360"/>
+      </w:pPr>
+    </w:lvl>
+    <w:lvl w:ilvl="7" w:tplc="04150019" w:tentative="1">
+      <w:start w:val="1"/>
+      <w:numFmt w:val="lowerLetter"/>
+      <w:lvlText w:val="%8."/>
+      <w:lvlJc w:val="left"/>
+      <w:pPr>
+        <w:ind w:left="5760" w:hanging="360"/>
+      </w:pPr>
+    </w:lvl>
+    <w:lvl w:ilvl="8" w:tplc="0415001B" w:tentative="1">
+      <w:start w:val="1"/>
+      <w:numFmt w:val="lowerRoman"/>
+      <w:lvlText w:val="%9."/>
+      <w:lvlJc w:val="right"/>
+      <w:pPr>
+        <w:ind w:left="6480" w:hanging="180"/>
+      </w:pPr>
+    </w:lvl>
+  </w:abstractNum>
+  <w:abstractNum w:abstractNumId="1" w15:restartNumberingAfterBreak="0">
+    <w:nsid w:val="15396C27"/>
+    <w:multiLevelType w:val="hybridMultilevel"/>
+    <w:tmpl w:val="3FD2DB78"/>
+    <w:lvl w:ilvl="0" w:tplc="0415000F">
+      <w:start w:val="1"/>
+      <w:numFmt w:val="decimal"/>
+      <w:lvlText w:val="%1."/>
+      <w:lvlJc w:val="left"/>
+      <w:pPr>
+        <w:ind w:left="720" w:hanging="360"/>
+      </w:pPr>
+      <w:rPr>
+        <w:rFonts w:hint="default"/>
+      </w:rPr>
+    </w:lvl>
+    <w:lvl w:ilvl="1" w:tplc="04150019" w:tentative="1">
+      <w:start w:val="1"/>
+      <w:numFmt w:val="lowerLetter"/>
+      <w:lvlText w:val="%2."/>
+      <w:lvlJc w:val="left"/>
+      <w:pPr>
+        <w:ind w:left="1440" w:hanging="360"/>
+      </w:pPr>
+    </w:lvl>
+    <w:lvl w:ilvl="2" w:tplc="0415001B" w:tentative="1">
+      <w:start w:val="1"/>
+      <w:numFmt w:val="lowerRoman"/>
+      <w:lvlText w:val="%3."/>
+      <w:lvlJc w:val="right"/>
+      <w:pPr>
+        <w:ind w:left="2160" w:hanging="180"/>
+      </w:pPr>
+    </w:lvl>
+    <w:lvl w:ilvl="3" w:tplc="0415000F" w:tentative="1">
+      <w:start w:val="1"/>
+      <w:numFmt w:val="decimal"/>
+      <w:lvlText w:val="%4."/>
+      <w:lvlJc w:val="left"/>
+      <w:pPr>
+        <w:ind w:left="2880" w:hanging="360"/>
+      </w:pPr>
+    </w:lvl>
+    <w:lvl w:ilvl="4" w:tplc="04150019" w:tentative="1">
+      <w:start w:val="1"/>
+      <w:numFmt w:val="lowerLetter"/>
+      <w:lvlText w:val="%5."/>
+      <w:lvlJc w:val="left"/>
+      <w:pPr>
+        <w:ind w:left="3600" w:hanging="360"/>
+      </w:pPr>
+    </w:lvl>
+    <w:lvl w:ilvl="5" w:tplc="0415001B" w:tentative="1">
+      <w:start w:val="1"/>
+      <w:numFmt w:val="lowerRoman"/>
+      <w:lvlText w:val="%6."/>
+      <w:lvlJc w:val="right"/>
+      <w:pPr>
+        <w:ind w:left="4320" w:hanging="180"/>
+      </w:pPr>
+    </w:lvl>
+    <w:lvl w:ilvl="6" w:tplc="0415000F" w:tentative="1">
+      <w:start w:val="1"/>
+      <w:numFmt w:val="decimal"/>
+      <w:lvlText w:val="%7."/>
+      <w:lvlJc w:val="left"/>
+      <w:pPr>
+        <w:ind w:left="5040" w:hanging="360"/>
+      </w:pPr>
+    </w:lvl>
+    <w:lvl w:ilvl="7" w:tplc="04150019" w:tentative="1">
+      <w:start w:val="1"/>
+      <w:numFmt w:val="lowerLetter"/>
+      <w:lvlText w:val="%8."/>
+      <w:lvlJc w:val="left"/>
+      <w:pPr>
+        <w:ind w:left="5760" w:hanging="360"/>
+      </w:pPr>
+    </w:lvl>
+    <w:lvl w:ilvl="8" w:tplc="0415001B" w:tentative="1">
+      <w:start w:val="1"/>
+      <w:numFmt w:val="lowerRoman"/>
+      <w:lvlText w:val="%9."/>
+      <w:lvlJc w:val="right"/>
+      <w:pPr>
+        <w:ind w:left="6480" w:hanging="180"/>
+      </w:pPr>
+    </w:lvl>
+  </w:abstractNum>
+  <w:abstractNum w:abstractNumId="2" w15:restartNumberingAfterBreak="0">
     <w:nsid w:val="18C450E5"/>
     <w:multiLevelType w:val="hybridMultilevel"/>
     <w:tmpl w:val="B59E21DC"/>
@@ -1944,7 +2488,7 @@
       </w:pPr>
     </w:lvl>
   </w:abstractNum>
-  <w:abstractNum w:abstractNumId="1" w15:restartNumberingAfterBreak="0">
+  <w:abstractNum w:abstractNumId="3" w15:restartNumberingAfterBreak="0">
     <w:nsid w:val="407F133C"/>
     <w:multiLevelType w:val="hybridMultilevel"/>
     <w:tmpl w:val="E04A2F4E"/>
@@ -2034,7 +2578,7 @@
       </w:pPr>
     </w:lvl>
   </w:abstractNum>
-  <w:abstractNum w:abstractNumId="2" w15:restartNumberingAfterBreak="0">
+  <w:abstractNum w:abstractNumId="4" w15:restartNumberingAfterBreak="0">
     <w:nsid w:val="4F7C062C"/>
     <w:multiLevelType w:val="hybridMultilevel"/>
     <w:tmpl w:val="E676E760"/>
@@ -2123,7 +2667,7 @@
       </w:pPr>
     </w:lvl>
   </w:abstractNum>
-  <w:abstractNum w:abstractNumId="3" w15:restartNumberingAfterBreak="0">
+  <w:abstractNum w:abstractNumId="5" w15:restartNumberingAfterBreak="0">
     <w:nsid w:val="4FA93AD6"/>
     <w:multiLevelType w:val="hybridMultilevel"/>
     <w:tmpl w:val="02246676"/>
@@ -2212,7 +2756,363 @@
       </w:pPr>
     </w:lvl>
   </w:abstractNum>
-  <w:abstractNum w:abstractNumId="4" w15:restartNumberingAfterBreak="0">
+  <w:abstractNum w:abstractNumId="6" w15:restartNumberingAfterBreak="0">
+    <w:nsid w:val="540A4D0A"/>
+    <w:multiLevelType w:val="hybridMultilevel"/>
+    <w:tmpl w:val="4A6475BC"/>
+    <w:lvl w:ilvl="0" w:tplc="0415000F">
+      <w:start w:val="1"/>
+      <w:numFmt w:val="decimal"/>
+      <w:lvlText w:val="%1."/>
+      <w:lvlJc w:val="left"/>
+      <w:pPr>
+        <w:ind w:left="720" w:hanging="360"/>
+      </w:pPr>
+      <w:rPr>
+        <w:rFonts w:hint="default"/>
+      </w:rPr>
+    </w:lvl>
+    <w:lvl w:ilvl="1" w:tplc="04150019" w:tentative="1">
+      <w:start w:val="1"/>
+      <w:numFmt w:val="lowerLetter"/>
+      <w:lvlText w:val="%2."/>
+      <w:lvlJc w:val="left"/>
+      <w:pPr>
+        <w:ind w:left="1440" w:hanging="360"/>
+      </w:pPr>
+    </w:lvl>
+    <w:lvl w:ilvl="2" w:tplc="0415001B" w:tentative="1">
+      <w:start w:val="1"/>
+      <w:numFmt w:val="lowerRoman"/>
+      <w:lvlText w:val="%3."/>
+      <w:lvlJc w:val="right"/>
+      <w:pPr>
+        <w:ind w:left="2160" w:hanging="180"/>
+      </w:pPr>
+    </w:lvl>
+    <w:lvl w:ilvl="3" w:tplc="0415000F" w:tentative="1">
+      <w:start w:val="1"/>
+      <w:numFmt w:val="decimal"/>
+      <w:lvlText w:val="%4."/>
+      <w:lvlJc w:val="left"/>
+      <w:pPr>
+        <w:ind w:left="2880" w:hanging="360"/>
+      </w:pPr>
+    </w:lvl>
+    <w:lvl w:ilvl="4" w:tplc="04150019" w:tentative="1">
+      <w:start w:val="1"/>
+      <w:numFmt w:val="lowerLetter"/>
+      <w:lvlText w:val="%5."/>
+      <w:lvlJc w:val="left"/>
+      <w:pPr>
+        <w:ind w:left="3600" w:hanging="360"/>
+      </w:pPr>
+    </w:lvl>
+    <w:lvl w:ilvl="5" w:tplc="0415001B" w:tentative="1">
+      <w:start w:val="1"/>
+      <w:numFmt w:val="lowerRoman"/>
+      <w:lvlText w:val="%6."/>
+      <w:lvlJc w:val="right"/>
+      <w:pPr>
+        <w:ind w:left="4320" w:hanging="180"/>
+      </w:pPr>
+    </w:lvl>
+    <w:lvl w:ilvl="6" w:tplc="0415000F" w:tentative="1">
+      <w:start w:val="1"/>
+      <w:numFmt w:val="decimal"/>
+      <w:lvlText w:val="%7."/>
+      <w:lvlJc w:val="left"/>
+      <w:pPr>
+        <w:ind w:left="5040" w:hanging="360"/>
+      </w:pPr>
+    </w:lvl>
+    <w:lvl w:ilvl="7" w:tplc="04150019" w:tentative="1">
+      <w:start w:val="1"/>
+      <w:numFmt w:val="lowerLetter"/>
+      <w:lvlText w:val="%8."/>
+      <w:lvlJc w:val="left"/>
+      <w:pPr>
+        <w:ind w:left="5760" w:hanging="360"/>
+      </w:pPr>
+    </w:lvl>
+    <w:lvl w:ilvl="8" w:tplc="0415001B" w:tentative="1">
+      <w:start w:val="1"/>
+      <w:numFmt w:val="lowerRoman"/>
+      <w:lvlText w:val="%9."/>
+      <w:lvlJc w:val="right"/>
+      <w:pPr>
+        <w:ind w:left="6480" w:hanging="180"/>
+      </w:pPr>
+    </w:lvl>
+  </w:abstractNum>
+  <w:abstractNum w:abstractNumId="7" w15:restartNumberingAfterBreak="0">
+    <w:nsid w:val="584E60B1"/>
+    <w:multiLevelType w:val="hybridMultilevel"/>
+    <w:tmpl w:val="27925190"/>
+    <w:lvl w:ilvl="0" w:tplc="0415000F">
+      <w:start w:val="1"/>
+      <w:numFmt w:val="decimal"/>
+      <w:lvlText w:val="%1."/>
+      <w:lvlJc w:val="left"/>
+      <w:pPr>
+        <w:ind w:left="720" w:hanging="360"/>
+      </w:pPr>
+      <w:rPr>
+        <w:rFonts w:hint="default"/>
+      </w:rPr>
+    </w:lvl>
+    <w:lvl w:ilvl="1" w:tplc="04150019" w:tentative="1">
+      <w:start w:val="1"/>
+      <w:numFmt w:val="lowerLetter"/>
+      <w:lvlText w:val="%2."/>
+      <w:lvlJc w:val="left"/>
+      <w:pPr>
+        <w:ind w:left="1440" w:hanging="360"/>
+      </w:pPr>
+    </w:lvl>
+    <w:lvl w:ilvl="2" w:tplc="0415001B" w:tentative="1">
+      <w:start w:val="1"/>
+      <w:numFmt w:val="lowerRoman"/>
+      <w:lvlText w:val="%3."/>
+      <w:lvlJc w:val="right"/>
+      <w:pPr>
+        <w:ind w:left="2160" w:hanging="180"/>
+      </w:pPr>
+    </w:lvl>
+    <w:lvl w:ilvl="3" w:tplc="0415000F" w:tentative="1">
+      <w:start w:val="1"/>
+      <w:numFmt w:val="decimal"/>
+      <w:lvlText w:val="%4."/>
+      <w:lvlJc w:val="left"/>
+      <w:pPr>
+        <w:ind w:left="2880" w:hanging="360"/>
+      </w:pPr>
+    </w:lvl>
+    <w:lvl w:ilvl="4" w:tplc="04150019" w:tentative="1">
+      <w:start w:val="1"/>
+      <w:numFmt w:val="lowerLetter"/>
+      <w:lvlText w:val="%5."/>
+      <w:lvlJc w:val="left"/>
+      <w:pPr>
+        <w:ind w:left="3600" w:hanging="360"/>
+      </w:pPr>
+    </w:lvl>
+    <w:lvl w:ilvl="5" w:tplc="0415001B" w:tentative="1">
+      <w:start w:val="1"/>
+      <w:numFmt w:val="lowerRoman"/>
+      <w:lvlText w:val="%6."/>
+      <w:lvlJc w:val="right"/>
+      <w:pPr>
+        <w:ind w:left="4320" w:hanging="180"/>
+      </w:pPr>
+    </w:lvl>
+    <w:lvl w:ilvl="6" w:tplc="0415000F" w:tentative="1">
+      <w:start w:val="1"/>
+      <w:numFmt w:val="decimal"/>
+      <w:lvlText w:val="%7."/>
+      <w:lvlJc w:val="left"/>
+      <w:pPr>
+        <w:ind w:left="5040" w:hanging="360"/>
+      </w:pPr>
+    </w:lvl>
+    <w:lvl w:ilvl="7" w:tplc="04150019" w:tentative="1">
+      <w:start w:val="1"/>
+      <w:numFmt w:val="lowerLetter"/>
+      <w:lvlText w:val="%8."/>
+      <w:lvlJc w:val="left"/>
+      <w:pPr>
+        <w:ind w:left="5760" w:hanging="360"/>
+      </w:pPr>
+    </w:lvl>
+    <w:lvl w:ilvl="8" w:tplc="0415001B" w:tentative="1">
+      <w:start w:val="1"/>
+      <w:numFmt w:val="lowerRoman"/>
+      <w:lvlText w:val="%9."/>
+      <w:lvlJc w:val="right"/>
+      <w:pPr>
+        <w:ind w:left="6480" w:hanging="180"/>
+      </w:pPr>
+    </w:lvl>
+  </w:abstractNum>
+  <w:abstractNum w:abstractNumId="8" w15:restartNumberingAfterBreak="0">
+    <w:nsid w:val="5BE52ECF"/>
+    <w:multiLevelType w:val="hybridMultilevel"/>
+    <w:tmpl w:val="CEB219D2"/>
+    <w:lvl w:ilvl="0" w:tplc="0415000F">
+      <w:start w:val="1"/>
+      <w:numFmt w:val="decimal"/>
+      <w:lvlText w:val="%1."/>
+      <w:lvlJc w:val="left"/>
+      <w:pPr>
+        <w:ind w:left="720" w:hanging="360"/>
+      </w:pPr>
+      <w:rPr>
+        <w:rFonts w:hint="default"/>
+      </w:rPr>
+    </w:lvl>
+    <w:lvl w:ilvl="1" w:tplc="04150019" w:tentative="1">
+      <w:start w:val="1"/>
+      <w:numFmt w:val="lowerLetter"/>
+      <w:lvlText w:val="%2."/>
+      <w:lvlJc w:val="left"/>
+      <w:pPr>
+        <w:ind w:left="1440" w:hanging="360"/>
+      </w:pPr>
+    </w:lvl>
+    <w:lvl w:ilvl="2" w:tplc="0415001B" w:tentative="1">
+      <w:start w:val="1"/>
+      <w:numFmt w:val="lowerRoman"/>
+      <w:lvlText w:val="%3."/>
+      <w:lvlJc w:val="right"/>
+      <w:pPr>
+        <w:ind w:left="2160" w:hanging="180"/>
+      </w:pPr>
+    </w:lvl>
+    <w:lvl w:ilvl="3" w:tplc="0415000F" w:tentative="1">
+      <w:start w:val="1"/>
+      <w:numFmt w:val="decimal"/>
+      <w:lvlText w:val="%4."/>
+      <w:lvlJc w:val="left"/>
+      <w:pPr>
+        <w:ind w:left="2880" w:hanging="360"/>
+      </w:pPr>
+    </w:lvl>
+    <w:lvl w:ilvl="4" w:tplc="04150019" w:tentative="1">
+      <w:start w:val="1"/>
+      <w:numFmt w:val="lowerLetter"/>
+      <w:lvlText w:val="%5."/>
+      <w:lvlJc w:val="left"/>
+      <w:pPr>
+        <w:ind w:left="3600" w:hanging="360"/>
+      </w:pPr>
+    </w:lvl>
+    <w:lvl w:ilvl="5" w:tplc="0415001B" w:tentative="1">
+      <w:start w:val="1"/>
+      <w:numFmt w:val="lowerRoman"/>
+      <w:lvlText w:val="%6."/>
+      <w:lvlJc w:val="right"/>
+      <w:pPr>
+        <w:ind w:left="4320" w:hanging="180"/>
+      </w:pPr>
+    </w:lvl>
+    <w:lvl w:ilvl="6" w:tplc="0415000F" w:tentative="1">
+      <w:start w:val="1"/>
+      <w:numFmt w:val="decimal"/>
+      <w:lvlText w:val="%7."/>
+      <w:lvlJc w:val="left"/>
+      <w:pPr>
+        <w:ind w:left="5040" w:hanging="360"/>
+      </w:pPr>
+    </w:lvl>
+    <w:lvl w:ilvl="7" w:tplc="04150019" w:tentative="1">
+      <w:start w:val="1"/>
+      <w:numFmt w:val="lowerLetter"/>
+      <w:lvlText w:val="%8."/>
+      <w:lvlJc w:val="left"/>
+      <w:pPr>
+        <w:ind w:left="5760" w:hanging="360"/>
+      </w:pPr>
+    </w:lvl>
+    <w:lvl w:ilvl="8" w:tplc="0415001B" w:tentative="1">
+      <w:start w:val="1"/>
+      <w:numFmt w:val="lowerRoman"/>
+      <w:lvlText w:val="%9."/>
+      <w:lvlJc w:val="right"/>
+      <w:pPr>
+        <w:ind w:left="6480" w:hanging="180"/>
+      </w:pPr>
+    </w:lvl>
+  </w:abstractNum>
+  <w:abstractNum w:abstractNumId="9" w15:restartNumberingAfterBreak="0">
+    <w:nsid w:val="5D1C506D"/>
+    <w:multiLevelType w:val="hybridMultilevel"/>
+    <w:tmpl w:val="2460CA70"/>
+    <w:lvl w:ilvl="0" w:tplc="0415000F">
+      <w:start w:val="1"/>
+      <w:numFmt w:val="decimal"/>
+      <w:lvlText w:val="%1."/>
+      <w:lvlJc w:val="left"/>
+      <w:pPr>
+        <w:ind w:left="720" w:hanging="360"/>
+      </w:pPr>
+      <w:rPr>
+        <w:rFonts w:hint="default"/>
+      </w:rPr>
+    </w:lvl>
+    <w:lvl w:ilvl="1" w:tplc="04150019" w:tentative="1">
+      <w:start w:val="1"/>
+      <w:numFmt w:val="lowerLetter"/>
+      <w:lvlText w:val="%2."/>
+      <w:lvlJc w:val="left"/>
+      <w:pPr>
+        <w:ind w:left="1440" w:hanging="360"/>
+      </w:pPr>
+    </w:lvl>
+    <w:lvl w:ilvl="2" w:tplc="0415001B" w:tentative="1">
+      <w:start w:val="1"/>
+      <w:numFmt w:val="lowerRoman"/>
+      <w:lvlText w:val="%3."/>
+      <w:lvlJc w:val="right"/>
+      <w:pPr>
+        <w:ind w:left="2160" w:hanging="180"/>
+      </w:pPr>
+    </w:lvl>
+    <w:lvl w:ilvl="3" w:tplc="0415000F" w:tentative="1">
+      <w:start w:val="1"/>
+      <w:numFmt w:val="decimal"/>
+      <w:lvlText w:val="%4."/>
+      <w:lvlJc w:val="left"/>
+      <w:pPr>
+        <w:ind w:left="2880" w:hanging="360"/>
+      </w:pPr>
+    </w:lvl>
+    <w:lvl w:ilvl="4" w:tplc="04150019" w:tentative="1">
+      <w:start w:val="1"/>
+      <w:numFmt w:val="lowerLetter"/>
+      <w:lvlText w:val="%5."/>
+      <w:lvlJc w:val="left"/>
+      <w:pPr>
+        <w:ind w:left="3600" w:hanging="360"/>
+      </w:pPr>
+    </w:lvl>
+    <w:lvl w:ilvl="5" w:tplc="0415001B" w:tentative="1">
+      <w:start w:val="1"/>
+      <w:numFmt w:val="lowerRoman"/>
+      <w:lvlText w:val="%6."/>
+      <w:lvlJc w:val="right"/>
+      <w:pPr>
+        <w:ind w:left="4320" w:hanging="180"/>
+      </w:pPr>
+    </w:lvl>
+    <w:lvl w:ilvl="6" w:tplc="0415000F" w:tentative="1">
+      <w:start w:val="1"/>
+      <w:numFmt w:val="decimal"/>
+      <w:lvlText w:val="%7."/>
+      <w:lvlJc w:val="left"/>
+      <w:pPr>
+        <w:ind w:left="5040" w:hanging="360"/>
+      </w:pPr>
+    </w:lvl>
+    <w:lvl w:ilvl="7" w:tplc="04150019" w:tentative="1">
+      <w:start w:val="1"/>
+      <w:numFmt w:val="lowerLetter"/>
+      <w:lvlText w:val="%8."/>
+      <w:lvlJc w:val="left"/>
+      <w:pPr>
+        <w:ind w:left="5760" w:hanging="360"/>
+      </w:pPr>
+    </w:lvl>
+    <w:lvl w:ilvl="8" w:tplc="0415001B" w:tentative="1">
+      <w:start w:val="1"/>
+      <w:numFmt w:val="lowerRoman"/>
+      <w:lvlText w:val="%9."/>
+      <w:lvlJc w:val="right"/>
+      <w:pPr>
+        <w:ind w:left="6480" w:hanging="180"/>
+      </w:pPr>
+    </w:lvl>
+  </w:abstractNum>
+  <w:abstractNum w:abstractNumId="10" w15:restartNumberingAfterBreak="0">
     <w:nsid w:val="69E07A58"/>
     <w:multiLevelType w:val="hybridMultilevel"/>
     <w:tmpl w:val="ED04555E"/>
@@ -2301,7 +3201,7 @@
       </w:pPr>
     </w:lvl>
   </w:abstractNum>
-  <w:abstractNum w:abstractNumId="5" w15:restartNumberingAfterBreak="0">
+  <w:abstractNum w:abstractNumId="11" w15:restartNumberingAfterBreak="0">
     <w:nsid w:val="747F712F"/>
     <w:multiLevelType w:val="hybridMultilevel"/>
     <w:tmpl w:val="24FC3ADE"/>
@@ -2391,22 +3291,40 @@
     </w:lvl>
   </w:abstractNum>
   <w:num w:numId="1" w16cid:durableId="1548495267">
+    <w:abstractNumId w:val="5"/>
+  </w:num>
+  <w:num w:numId="2" w16cid:durableId="1417361520">
+    <w:abstractNumId w:val="2"/>
+  </w:num>
+  <w:num w:numId="3" w16cid:durableId="1263605230">
     <w:abstractNumId w:val="3"/>
   </w:num>
-  <w:num w:numId="2" w16cid:durableId="1417361520">
+  <w:num w:numId="4" w16cid:durableId="260797875">
+    <w:abstractNumId w:val="11"/>
+  </w:num>
+  <w:num w:numId="5" w16cid:durableId="396319649">
+    <w:abstractNumId w:val="4"/>
+  </w:num>
+  <w:num w:numId="6" w16cid:durableId="1389569762">
+    <w:abstractNumId w:val="10"/>
+  </w:num>
+  <w:num w:numId="7" w16cid:durableId="1439371006">
+    <w:abstractNumId w:val="8"/>
+  </w:num>
+  <w:num w:numId="8" w16cid:durableId="1175728487">
     <w:abstractNumId w:val="0"/>
   </w:num>
-  <w:num w:numId="3" w16cid:durableId="1263605230">
+  <w:num w:numId="9" w16cid:durableId="1664819605">
+    <w:abstractNumId w:val="9"/>
+  </w:num>
+  <w:num w:numId="10" w16cid:durableId="568807593">
+    <w:abstractNumId w:val="6"/>
+  </w:num>
+  <w:num w:numId="11" w16cid:durableId="360134419">
+    <w:abstractNumId w:val="7"/>
+  </w:num>
+  <w:num w:numId="12" w16cid:durableId="189338125">
     <w:abstractNumId w:val="1"/>
-  </w:num>
-  <w:num w:numId="4" w16cid:durableId="260797875">
-    <w:abstractNumId w:val="5"/>
-  </w:num>
-  <w:num w:numId="5" w16cid:durableId="396319649">
-    <w:abstractNumId w:val="2"/>
-  </w:num>
-  <w:num w:numId="6" w16cid:durableId="1389569762">
-    <w:abstractNumId w:val="4"/>
   </w:num>
 </w:numbering>
 </file>
@@ -2926,7 +3844,6 @@
   <w:style w:type="character" w:default="1" w:styleId="Domylnaczcionkaakapitu">
     <w:name w:val="Default Paragraph Font"/>
     <w:uiPriority w:val="1"/>
-    <w:semiHidden/>
     <w:unhideWhenUsed/>
   </w:style>
   <w:style w:type="table" w:default="1" w:styleId="Standardowy">

--- a/Scenariusze PU.docx
+++ b/Scenariusze PU.docx
@@ -58,15 +58,15 @@
           <w:b w:val="1"/>
         </w:rPr>
         <w:drawing>
-          <wp:inline distB="0" distT="0" distL="0" distR="0">
-            <wp:extent cx="5733415" cy="4789805"/>
+          <wp:inline distB="114300" distT="114300" distL="114300" distR="114300">
+            <wp:extent cx="5731200" cy="3886200"/>
             <wp:effectExtent b="0" l="0" r="0" t="0"/>
-            <wp:docPr descr="Obraz zawierający tekst, diagram, pismo odręczne, zrzut ekranu&#10;&#10;Opis wygenerowany automatycznie" id="445652703" name="image1.png"/>
+            <wp:docPr id="445652703" name="image1.png"/>
             <a:graphic>
               <a:graphicData uri="http://schemas.openxmlformats.org/drawingml/2006/picture">
                 <pic:pic>
                   <pic:nvPicPr>
-                    <pic:cNvPr descr="Obraz zawierający tekst, diagram, pismo odręczne, zrzut ekranu&#10;&#10;Opis wygenerowany automatycznie" id="0" name="image1.png"/>
+                    <pic:cNvPr id="0" name="image1.png"/>
                     <pic:cNvPicPr preferRelativeResize="0"/>
                   </pic:nvPicPr>
                   <pic:blipFill>
@@ -79,7 +79,7 @@
                   <pic:spPr>
                     <a:xfrm>
                       <a:off x="0" y="0"/>
-                      <a:ext cx="5733415" cy="4789805"/>
+                      <a:ext cx="5731200" cy="3886200"/>
                     </a:xfrm>
                     <a:prstGeom prst="rect"/>
                     <a:ln/>
@@ -6267,7 +6267,7 @@
 
 <file path=customXML/item1.xml><?xml version="1.0" encoding="utf-8"?>
 <go:gDocsCustomXmlDataStorage xmlns:go="http://customooxmlschemas.google.com/" xmlns:r="http://schemas.openxmlformats.org/officeDocument/2006/relationships" uri="GoogleDocsCustomDataVersion1">
-  <go:docsCustomData xmlns:go="http://customooxmlschemas.google.com/" roundtripDataSignature="AMtx7mjG3angc6bRIF4lVMpnxwsSZixkCQ==">AMUW2mVNGEtdtvKQpbrT6NrRtRTxlQV+fjm9woLvJHBBBzv9Cn3m1F0SpXzDWb2bx2VT6LFOa4S0gKui8qDv84fUDDjW+iw1HE7f8UG/yutEFEFms8RIytI=</go:docsCustomData>
+  <go:docsCustomData xmlns:go="http://customooxmlschemas.google.com/" roundtripDataSignature="AMtx7mjG3angc6bRIF4lVMpnxwsSZixkCQ==">AMUW2mWEZDVMzhYN+LAKlK4ZO8DvmtJaqXXkA4qaFq19pUjAq9ovIDkOhKkw7S+1QLL7kaA97AGOCmWTlJuL/aENNY+3w7U1/NfXdl8qV+whuEC/rqnTvI0=</go:docsCustomData>
 </go:gDocsCustomXmlDataStorage>
 </file>
 
